--- a/Tasks.docx
+++ b/Tasks.docx
@@ -58,14 +58,12 @@
       <w:r>
         <w:t xml:space="preserve">Выбор использования </w:t>
       </w:r>
-      <w:proofErr w:type="spellStart"/>
       <w:r>
         <w:rPr>
           <w:lang w:val="en-US"/>
         </w:rPr>
         <w:t>Loxo</w:t>
       </w:r>
-      <w:proofErr w:type="spellEnd"/>
       <w:r>
         <w:t>-</w:t>
       </w:r>
@@ -84,10 +82,55 @@
     </w:p>
     <w:p>
       <w:pPr>
+        <w:pStyle w:val="a5"/>
+        <w:numPr>
+          <w:ilvl w:val="0"/>
+          <w:numId w:val="5"/>
+        </w:numPr>
+      </w:pPr>
+      <w:r>
+        <w:t>*1 Дата добавления точки</w:t>
+      </w:r>
+    </w:p>
+    <w:p>
+      <w:pPr>
+        <w:pStyle w:val="a5"/>
+        <w:numPr>
+          <w:ilvl w:val="0"/>
+          <w:numId w:val="5"/>
+        </w:numPr>
+      </w:pPr>
+      <w:r>
+        <w:t>Ордер точек</w:t>
+      </w:r>
+      <w:r>
+        <w:t xml:space="preserve"> для списка</w:t>
+      </w:r>
+    </w:p>
+    <w:p>
+      <w:pPr>
         <w:pStyle w:val="1"/>
       </w:pPr>
       <w:r>
         <w:t>Точки</w:t>
+      </w:r>
+    </w:p>
+    <w:p>
+      <w:pPr>
+        <w:pStyle w:val="a5"/>
+        <w:numPr>
+          <w:ilvl w:val="0"/>
+          <w:numId w:val="1"/>
+        </w:numPr>
+        <w:rPr>
+          <w:strike/>
+        </w:rPr>
+      </w:pPr>
+      <w:r>
+        <w:rPr>
+          <w:strike/>
+        </w:rPr>
+        <w:t>Отображение списка</w:t>
       </w:r>
       <w:bookmarkStart w:id="0" w:name="_GoBack"/>
       <w:bookmarkEnd w:id="0"/>
@@ -148,6 +191,120 @@
           <w:numId w:val="1"/>
         </w:numPr>
       </w:pPr>
+      <w:r>
+        <w:t>Методы сортировки</w:t>
+      </w:r>
+    </w:p>
+    <w:p>
+      <w:pPr>
+        <w:pStyle w:val="a5"/>
+        <w:numPr>
+          <w:ilvl w:val="1"/>
+          <w:numId w:val="1"/>
+        </w:numPr>
+      </w:pPr>
+      <w:r>
+        <w:t>По имени</w:t>
+      </w:r>
+    </w:p>
+    <w:p>
+      <w:pPr>
+        <w:pStyle w:val="a5"/>
+        <w:numPr>
+          <w:ilvl w:val="1"/>
+          <w:numId w:val="1"/>
+        </w:numPr>
+      </w:pPr>
+      <w:r>
+        <w:t>По приближенности</w:t>
+      </w:r>
+    </w:p>
+    <w:p>
+      <w:pPr>
+        <w:pStyle w:val="a5"/>
+        <w:numPr>
+          <w:ilvl w:val="1"/>
+          <w:numId w:val="1"/>
+        </w:numPr>
+      </w:pPr>
+      <w:r>
+        <w:t>По дате добавления *1</w:t>
+      </w:r>
+    </w:p>
+    <w:p>
+      <w:pPr>
+        <w:pStyle w:val="a5"/>
+        <w:numPr>
+          <w:ilvl w:val="1"/>
+          <w:numId w:val="1"/>
+        </w:numPr>
+      </w:pPr>
+      <w:r>
+        <w:t>Вручную</w:t>
+      </w:r>
+    </w:p>
+    <w:p>
+      <w:pPr>
+        <w:pStyle w:val="a5"/>
+        <w:numPr>
+          <w:ilvl w:val="0"/>
+          <w:numId w:val="1"/>
+        </w:numPr>
+      </w:pPr>
+      <w:r>
+        <w:t xml:space="preserve">Выгрузка/Загрузка точек из </w:t>
+      </w:r>
+      <w:r>
+        <w:rPr>
+          <w:lang w:val="en-US"/>
+        </w:rPr>
+        <w:t>GPX</w:t>
+      </w:r>
+      <w:r>
+        <w:t>/</w:t>
+      </w:r>
+      <w:r>
+        <w:rPr>
+          <w:lang w:val="en-US"/>
+        </w:rPr>
+        <w:t>KML</w:t>
+      </w:r>
+      <w:r>
+        <w:t>/</w:t>
+      </w:r>
+      <w:r>
+        <w:rPr>
+          <w:lang w:val="en-US"/>
+        </w:rPr>
+        <w:t>KMZ</w:t>
+      </w:r>
+    </w:p>
+    <w:p>
+      <w:pPr>
+        <w:pStyle w:val="a5"/>
+        <w:numPr>
+          <w:ilvl w:val="0"/>
+          <w:numId w:val="1"/>
+        </w:numPr>
+      </w:pPr>
+      <w:r>
+        <w:t>Поделиться точкой</w:t>
+      </w:r>
+    </w:p>
+    <w:p>
+      <w:pPr>
+        <w:pStyle w:val="a5"/>
+        <w:numPr>
+          <w:ilvl w:val="0"/>
+          <w:numId w:val="1"/>
+        </w:numPr>
+      </w:pPr>
+      <w:r>
+        <w:t>Отображать/нет на карте. По умолчанию да. Чекбокс</w:t>
+      </w:r>
+      <w:r>
+        <w:t>-глаз</w:t>
+      </w:r>
     </w:p>
     <w:p>
       <w:pPr>
@@ -295,7 +452,7 @@
         <w:rFonts w:hint="default"/>
       </w:rPr>
     </w:lvl>
-    <w:lvl w:ilvl="1" w:tplc="04190019" w:tentative="1">
+    <w:lvl w:ilvl="1" w:tplc="04190019">
       <w:start w:val="1"/>
       <w:numFmt w:val="lowerLetter"/>
       <w:lvlText w:val="%2."/>
@@ -304,7 +461,7 @@
         <w:ind w:left="1440" w:hanging="360"/>
       </w:pPr>
     </w:lvl>
-    <w:lvl w:ilvl="2" w:tplc="0419001B" w:tentative="1">
+    <w:lvl w:ilvl="2" w:tplc="0419001B">
       <w:start w:val="1"/>
       <w:numFmt w:val="lowerRoman"/>
       <w:lvlText w:val="%3."/>
@@ -313,7 +470,7 @@
         <w:ind w:left="2160" w:hanging="180"/>
       </w:pPr>
     </w:lvl>
-    <w:lvl w:ilvl="3" w:tplc="0419000F" w:tentative="1">
+    <w:lvl w:ilvl="3" w:tplc="0419000F">
       <w:start w:val="1"/>
       <w:numFmt w:val="decimal"/>
       <w:lvlText w:val="%4."/>

--- a/Tasks.docx
+++ b/Tasks.docx
@@ -109,6 +109,20 @@
     </w:p>
     <w:p>
       <w:pPr>
+        <w:pStyle w:val="a5"/>
+        <w:numPr>
+          <w:ilvl w:val="0"/>
+          <w:numId w:val="5"/>
+        </w:numPr>
+      </w:pPr>
+      <w:r>
+        <w:t>Перевод систем коорданат</w:t>
+      </w:r>
+      <w:bookmarkStart w:id="0" w:name="_GoBack"/>
+      <w:bookmarkEnd w:id="0"/>
+    </w:p>
+    <w:p>
+      <w:pPr>
         <w:pStyle w:val="1"/>
       </w:pPr>
       <w:r>
@@ -132,8 +146,6 @@
         </w:rPr>
         <w:t>Отображение списка</w:t>
       </w:r>
-      <w:bookmarkStart w:id="0" w:name="_GoBack"/>
-      <w:bookmarkEnd w:id="0"/>
     </w:p>
     <w:p>
       <w:pPr>

--- a/Tasks.docx
+++ b/Tasks.docx
@@ -58,12 +58,14 @@
       <w:r>
         <w:t xml:space="preserve">Выбор использования </w:t>
       </w:r>
+      <w:proofErr w:type="spellStart"/>
       <w:r>
         <w:rPr>
           <w:lang w:val="en-US"/>
         </w:rPr>
         <w:t>Loxo</w:t>
       </w:r>
+      <w:proofErr w:type="spellEnd"/>
       <w:r>
         <w:t>-</w:t>
       </w:r>
@@ -116,10 +118,38 @@
         </w:numPr>
       </w:pPr>
       <w:r>
-        <w:t>Перевод систем коорданат</w:t>
-      </w:r>
-      <w:bookmarkStart w:id="0" w:name="_GoBack"/>
-      <w:bookmarkEnd w:id="0"/>
+        <w:t>Перевод систем коорд</w:t>
+      </w:r>
+      <w:r>
+        <w:t>и</w:t>
+      </w:r>
+      <w:r>
+        <w:t>нат</w:t>
+      </w:r>
+    </w:p>
+    <w:p>
+      <w:pPr>
+        <w:pStyle w:val="a5"/>
+        <w:numPr>
+          <w:ilvl w:val="0"/>
+          <w:numId w:val="5"/>
+        </w:numPr>
+      </w:pPr>
+      <w:r>
+        <w:t>Запись трека</w:t>
+      </w:r>
+    </w:p>
+    <w:p>
+      <w:pPr>
+        <w:pStyle w:val="a5"/>
+        <w:numPr>
+          <w:ilvl w:val="0"/>
+          <w:numId w:val="5"/>
+        </w:numPr>
+      </w:pPr>
+      <w:r>
+        <w:t>Маршруты</w:t>
+      </w:r>
     </w:p>
     <w:p>
       <w:pPr>
@@ -190,11 +220,19 @@
           <w:ilvl w:val="0"/>
           <w:numId w:val="1"/>
         </w:numPr>
-      </w:pPr>
-      <w:r>
+        <w:rPr>
+          <w:u w:val="single"/>
+        </w:rPr>
+      </w:pPr>
+      <w:bookmarkStart w:id="0" w:name="_GoBack"/>
+      <w:r>
+        <w:rPr>
+          <w:u w:val="single"/>
+        </w:rPr>
         <w:t>Изменение</w:t>
       </w:r>
     </w:p>
+    <w:bookmarkEnd w:id="0"/>
     <w:p>
       <w:pPr>
         <w:pStyle w:val="a5"/>
@@ -312,8 +350,13 @@
         </w:numPr>
       </w:pPr>
       <w:r>
-        <w:t>Отображать/нет на карте. По умолчанию да. Чекбокс</w:t>
-      </w:r>
+        <w:t xml:space="preserve">Отображать/нет на карте. По умолчанию да. </w:t>
+      </w:r>
+      <w:proofErr w:type="spellStart"/>
+      <w:r>
+        <w:t>Чекбокс</w:t>
+      </w:r>
+      <w:proofErr w:type="spellEnd"/>
       <w:r>
         <w:t>-глаз</w:t>
       </w:r>
@@ -324,6 +367,24 @@
       </w:pPr>
       <w:r>
         <w:t>Карта</w:t>
+      </w:r>
+    </w:p>
+    <w:p>
+      <w:pPr>
+        <w:pStyle w:val="a5"/>
+        <w:numPr>
+          <w:ilvl w:val="0"/>
+          <w:numId w:val="2"/>
+        </w:numPr>
+        <w:rPr>
+          <w:strike/>
+        </w:rPr>
+      </w:pPr>
+      <w:r>
+        <w:rPr>
+          <w:strike/>
+        </w:rPr>
+        <w:t>Нарисовать курсор</w:t>
       </w:r>
     </w:p>
     <w:p>

--- a/Tasks.docx
+++ b/Tasks.docx
@@ -58,14 +58,12 @@
       <w:r>
         <w:t xml:space="preserve">Выбор использования </w:t>
       </w:r>
-      <w:proofErr w:type="spellStart"/>
       <w:r>
         <w:rPr>
           <w:lang w:val="en-US"/>
         </w:rPr>
         <w:t>Loxo</w:t>
       </w:r>
-      <w:proofErr w:type="spellEnd"/>
       <w:r>
         <w:t>-</w:t>
       </w:r>
@@ -153,6 +151,20 @@
     </w:p>
     <w:p>
       <w:pPr>
+        <w:pStyle w:val="a5"/>
+        <w:numPr>
+          <w:ilvl w:val="0"/>
+          <w:numId w:val="5"/>
+        </w:numPr>
+      </w:pPr>
+      <w:r>
+        <w:t>Проекция новой точки- азимут -расстояние</w:t>
+      </w:r>
+      <w:bookmarkStart w:id="0" w:name="_GoBack"/>
+      <w:bookmarkEnd w:id="0"/>
+    </w:p>
+    <w:p>
+      <w:pPr>
         <w:pStyle w:val="1"/>
       </w:pPr>
       <w:r>
@@ -224,7 +236,6 @@
           <w:u w:val="single"/>
         </w:rPr>
       </w:pPr>
-      <w:bookmarkStart w:id="0" w:name="_GoBack"/>
       <w:r>
         <w:rPr>
           <w:u w:val="single"/>
@@ -232,7 +243,6 @@
         <w:t>Изменение</w:t>
       </w:r>
     </w:p>
-    <w:bookmarkEnd w:id="0"/>
     <w:p>
       <w:pPr>
         <w:pStyle w:val="a5"/>
@@ -350,13 +360,8 @@
         </w:numPr>
       </w:pPr>
       <w:r>
-        <w:t xml:space="preserve">Отображать/нет на карте. По умолчанию да. </w:t>
-      </w:r>
-      <w:proofErr w:type="spellStart"/>
-      <w:r>
-        <w:t>Чекбокс</w:t>
-      </w:r>
-      <w:proofErr w:type="spellEnd"/>
+        <w:t>Отображать/нет на карте. По умолчанию да. Чекбокс</w:t>
+      </w:r>
       <w:r>
         <w:t>-глаз</w:t>
       </w:r>

--- a/Tasks.docx
+++ b/Tasks.docx
@@ -58,12 +58,14 @@
       <w:r>
         <w:t xml:space="preserve">Выбор использования </w:t>
       </w:r>
+      <w:proofErr w:type="spellStart"/>
       <w:r>
         <w:rPr>
           <w:lang w:val="en-US"/>
         </w:rPr>
         <w:t>Loxo</w:t>
       </w:r>
+      <w:proofErr w:type="spellEnd"/>
       <w:r>
         <w:t>-</w:t>
       </w:r>
@@ -159,249 +161,284 @@
       </w:pPr>
       <w:r>
         <w:t>Проекция новой точки- азимут -расстояние</w:t>
+      </w:r>
+    </w:p>
+    <w:p>
+      <w:pPr>
+        <w:pStyle w:val="1"/>
+      </w:pPr>
+      <w:r>
+        <w:t>Точки</w:t>
+      </w:r>
+    </w:p>
+    <w:p>
+      <w:pPr>
+        <w:pStyle w:val="a5"/>
+        <w:numPr>
+          <w:ilvl w:val="0"/>
+          <w:numId w:val="1"/>
+        </w:numPr>
+        <w:rPr>
+          <w:strike/>
+        </w:rPr>
+      </w:pPr>
+      <w:r>
+        <w:rPr>
+          <w:strike/>
+        </w:rPr>
+        <w:t>Отображение списка</w:t>
+      </w:r>
+    </w:p>
+    <w:p>
+      <w:pPr>
+        <w:pStyle w:val="a5"/>
+        <w:numPr>
+          <w:ilvl w:val="0"/>
+          <w:numId w:val="1"/>
+        </w:numPr>
+        <w:rPr>
+          <w:strike/>
+        </w:rPr>
+      </w:pPr>
+      <w:r>
+        <w:rPr>
+          <w:strike/>
+        </w:rPr>
+        <w:t>Добавление</w:t>
+      </w:r>
+    </w:p>
+    <w:p>
+      <w:pPr>
+        <w:pStyle w:val="a5"/>
+        <w:numPr>
+          <w:ilvl w:val="0"/>
+          <w:numId w:val="1"/>
+        </w:numPr>
+        <w:rPr>
+          <w:strike/>
+        </w:rPr>
+      </w:pPr>
+      <w:r>
+        <w:rPr>
+          <w:strike/>
+        </w:rPr>
+        <w:t>Удаление</w:t>
+      </w:r>
+    </w:p>
+    <w:p>
+      <w:pPr>
+        <w:pStyle w:val="a5"/>
+        <w:numPr>
+          <w:ilvl w:val="0"/>
+          <w:numId w:val="1"/>
+        </w:numPr>
+        <w:rPr>
+          <w:strike/>
+        </w:rPr>
+      </w:pPr>
+      <w:r>
+        <w:rPr>
+          <w:strike/>
+        </w:rPr>
+        <w:t>Изменение</w:t>
+      </w:r>
+    </w:p>
+    <w:p>
+      <w:pPr>
+        <w:pStyle w:val="a5"/>
+        <w:numPr>
+          <w:ilvl w:val="0"/>
+          <w:numId w:val="1"/>
+        </w:numPr>
+      </w:pPr>
+      <w:r>
+        <w:t>Методы сортировки</w:t>
+      </w:r>
+    </w:p>
+    <w:p>
+      <w:pPr>
+        <w:pStyle w:val="a5"/>
+        <w:numPr>
+          <w:ilvl w:val="1"/>
+          <w:numId w:val="1"/>
+        </w:numPr>
+      </w:pPr>
+      <w:r>
+        <w:t>По имени</w:t>
+      </w:r>
+    </w:p>
+    <w:p>
+      <w:pPr>
+        <w:pStyle w:val="a5"/>
+        <w:numPr>
+          <w:ilvl w:val="1"/>
+          <w:numId w:val="1"/>
+        </w:numPr>
+      </w:pPr>
+      <w:r>
+        <w:t>По приближенности</w:t>
+      </w:r>
+    </w:p>
+    <w:p>
+      <w:pPr>
+        <w:pStyle w:val="a5"/>
+        <w:numPr>
+          <w:ilvl w:val="1"/>
+          <w:numId w:val="1"/>
+        </w:numPr>
+      </w:pPr>
+      <w:r>
+        <w:t>По дате добавления *1</w:t>
+      </w:r>
+    </w:p>
+    <w:p>
+      <w:pPr>
+        <w:pStyle w:val="a5"/>
+        <w:numPr>
+          <w:ilvl w:val="1"/>
+          <w:numId w:val="1"/>
+        </w:numPr>
+      </w:pPr>
+      <w:r>
+        <w:t>Вручную</w:t>
+      </w:r>
+    </w:p>
+    <w:p>
+      <w:pPr>
+        <w:pStyle w:val="a5"/>
+        <w:numPr>
+          <w:ilvl w:val="0"/>
+          <w:numId w:val="1"/>
+        </w:numPr>
+      </w:pPr>
+      <w:r>
+        <w:t xml:space="preserve">Выгрузка/Загрузка точек из </w:t>
+      </w:r>
+      <w:r>
+        <w:rPr>
+          <w:lang w:val="en-US"/>
+        </w:rPr>
+        <w:t>GPX</w:t>
+      </w:r>
+      <w:r>
+        <w:t>/</w:t>
+      </w:r>
+      <w:r>
+        <w:rPr>
+          <w:lang w:val="en-US"/>
+        </w:rPr>
+        <w:t>KML</w:t>
+      </w:r>
+      <w:r>
+        <w:t>/</w:t>
+      </w:r>
+      <w:r>
+        <w:rPr>
+          <w:lang w:val="en-US"/>
+        </w:rPr>
+        <w:t>KMZ</w:t>
+      </w:r>
+    </w:p>
+    <w:p>
+      <w:pPr>
+        <w:pStyle w:val="a5"/>
+        <w:numPr>
+          <w:ilvl w:val="0"/>
+          <w:numId w:val="1"/>
+        </w:numPr>
+      </w:pPr>
+      <w:r>
+        <w:t>Поделиться точкой</w:t>
+      </w:r>
+    </w:p>
+    <w:p>
+      <w:pPr>
+        <w:pStyle w:val="a5"/>
+        <w:numPr>
+          <w:ilvl w:val="0"/>
+          <w:numId w:val="1"/>
+        </w:numPr>
+      </w:pPr>
+      <w:r>
+        <w:t xml:space="preserve">Отображать/нет на карте. По умолчанию да. </w:t>
+      </w:r>
+      <w:proofErr w:type="spellStart"/>
+      <w:r>
+        <w:t>Чекбокс</w:t>
+      </w:r>
+      <w:proofErr w:type="spellEnd"/>
+      <w:r>
+        <w:t>-глаз</w:t>
+      </w:r>
+    </w:p>
+    <w:p>
+      <w:pPr>
+        <w:pStyle w:val="1"/>
+      </w:pPr>
+      <w:r>
+        <w:t>Карта</w:t>
+      </w:r>
+    </w:p>
+    <w:p>
+      <w:pPr>
+        <w:pStyle w:val="a5"/>
+        <w:numPr>
+          <w:ilvl w:val="0"/>
+          <w:numId w:val="2"/>
+        </w:numPr>
+        <w:rPr>
+          <w:strike/>
+        </w:rPr>
+      </w:pPr>
+      <w:r>
+        <w:rPr>
+          <w:strike/>
+        </w:rPr>
+        <w:t>Нарисовать курсор</w:t>
+      </w:r>
+    </w:p>
+    <w:p>
+      <w:pPr>
+        <w:pStyle w:val="a5"/>
+        <w:numPr>
+          <w:ilvl w:val="0"/>
+          <w:numId w:val="2"/>
+        </w:numPr>
+        <w:rPr>
+          <w:strike/>
+        </w:rPr>
+      </w:pPr>
+      <w:r>
+        <w:rPr>
+          <w:strike/>
+        </w:rPr>
+        <w:t>Отображе</w:t>
       </w:r>
       <w:bookmarkStart w:id="0" w:name="_GoBack"/>
       <w:bookmarkEnd w:id="0"/>
-    </w:p>
-    <w:p>
-      <w:pPr>
-        <w:pStyle w:val="1"/>
-      </w:pPr>
-      <w:r>
-        <w:t>Точки</w:t>
-      </w:r>
-    </w:p>
-    <w:p>
-      <w:pPr>
-        <w:pStyle w:val="a5"/>
-        <w:numPr>
-          <w:ilvl w:val="0"/>
-          <w:numId w:val="1"/>
-        </w:numPr>
+      <w:r>
         <w:rPr>
           <w:strike/>
         </w:rPr>
-      </w:pPr>
-      <w:r>
+        <w:t>ние курсора позиции</w:t>
+      </w:r>
+    </w:p>
+    <w:p>
+      <w:pPr>
+        <w:pStyle w:val="a5"/>
+        <w:numPr>
+          <w:ilvl w:val="0"/>
+          <w:numId w:val="2"/>
+        </w:numPr>
         <w:rPr>
           <w:strike/>
         </w:rPr>
-        <w:t>Отображение списка</w:t>
-      </w:r>
-    </w:p>
-    <w:p>
-      <w:pPr>
-        <w:pStyle w:val="a5"/>
-        <w:numPr>
-          <w:ilvl w:val="0"/>
-          <w:numId w:val="1"/>
-        </w:numPr>
+      </w:pPr>
+      <w:r>
         <w:rPr>
           <w:strike/>
         </w:rPr>
-      </w:pPr>
-      <w:r>
-        <w:rPr>
-          <w:strike/>
-        </w:rPr>
-        <w:t>Добавление</w:t>
-      </w:r>
-    </w:p>
-    <w:p>
-      <w:pPr>
-        <w:pStyle w:val="a5"/>
-        <w:numPr>
-          <w:ilvl w:val="0"/>
-          <w:numId w:val="1"/>
-        </w:numPr>
-        <w:rPr>
-          <w:strike/>
-        </w:rPr>
-      </w:pPr>
-      <w:r>
-        <w:rPr>
-          <w:strike/>
-        </w:rPr>
-        <w:t>Удаление</w:t>
-      </w:r>
-    </w:p>
-    <w:p>
-      <w:pPr>
-        <w:pStyle w:val="a5"/>
-        <w:numPr>
-          <w:ilvl w:val="0"/>
-          <w:numId w:val="1"/>
-        </w:numPr>
-        <w:rPr>
-          <w:u w:val="single"/>
-        </w:rPr>
-      </w:pPr>
-      <w:r>
-        <w:rPr>
-          <w:u w:val="single"/>
-        </w:rPr>
-        <w:t>Изменение</w:t>
-      </w:r>
-    </w:p>
-    <w:p>
-      <w:pPr>
-        <w:pStyle w:val="a5"/>
-        <w:numPr>
-          <w:ilvl w:val="0"/>
-          <w:numId w:val="1"/>
-        </w:numPr>
-      </w:pPr>
-      <w:r>
-        <w:t>Методы сортировки</w:t>
-      </w:r>
-    </w:p>
-    <w:p>
-      <w:pPr>
-        <w:pStyle w:val="a5"/>
-        <w:numPr>
-          <w:ilvl w:val="1"/>
-          <w:numId w:val="1"/>
-        </w:numPr>
-      </w:pPr>
-      <w:r>
-        <w:t>По имени</w:t>
-      </w:r>
-    </w:p>
-    <w:p>
-      <w:pPr>
-        <w:pStyle w:val="a5"/>
-        <w:numPr>
-          <w:ilvl w:val="1"/>
-          <w:numId w:val="1"/>
-        </w:numPr>
-      </w:pPr>
-      <w:r>
-        <w:t>По приближенности</w:t>
-      </w:r>
-    </w:p>
-    <w:p>
-      <w:pPr>
-        <w:pStyle w:val="a5"/>
-        <w:numPr>
-          <w:ilvl w:val="1"/>
-          <w:numId w:val="1"/>
-        </w:numPr>
-      </w:pPr>
-      <w:r>
-        <w:t>По дате добавления *1</w:t>
-      </w:r>
-    </w:p>
-    <w:p>
-      <w:pPr>
-        <w:pStyle w:val="a5"/>
-        <w:numPr>
-          <w:ilvl w:val="1"/>
-          <w:numId w:val="1"/>
-        </w:numPr>
-      </w:pPr>
-      <w:r>
-        <w:t>Вручную</w:t>
-      </w:r>
-    </w:p>
-    <w:p>
-      <w:pPr>
-        <w:pStyle w:val="a5"/>
-        <w:numPr>
-          <w:ilvl w:val="0"/>
-          <w:numId w:val="1"/>
-        </w:numPr>
-      </w:pPr>
-      <w:r>
-        <w:t xml:space="preserve">Выгрузка/Загрузка точек из </w:t>
-      </w:r>
-      <w:r>
-        <w:rPr>
-          <w:lang w:val="en-US"/>
-        </w:rPr>
-        <w:t>GPX</w:t>
-      </w:r>
-      <w:r>
-        <w:t>/</w:t>
-      </w:r>
-      <w:r>
-        <w:rPr>
-          <w:lang w:val="en-US"/>
-        </w:rPr>
-        <w:t>KML</w:t>
-      </w:r>
-      <w:r>
-        <w:t>/</w:t>
-      </w:r>
-      <w:r>
-        <w:rPr>
-          <w:lang w:val="en-US"/>
-        </w:rPr>
-        <w:t>KMZ</w:t>
-      </w:r>
-    </w:p>
-    <w:p>
-      <w:pPr>
-        <w:pStyle w:val="a5"/>
-        <w:numPr>
-          <w:ilvl w:val="0"/>
-          <w:numId w:val="1"/>
-        </w:numPr>
-      </w:pPr>
-      <w:r>
-        <w:t>Поделиться точкой</w:t>
-      </w:r>
-    </w:p>
-    <w:p>
-      <w:pPr>
-        <w:pStyle w:val="a5"/>
-        <w:numPr>
-          <w:ilvl w:val="0"/>
-          <w:numId w:val="1"/>
-        </w:numPr>
-      </w:pPr>
-      <w:r>
-        <w:t>Отображать/нет на карте. По умолчанию да. Чекбокс</w:t>
-      </w:r>
-      <w:r>
-        <w:t>-глаз</w:t>
-      </w:r>
-    </w:p>
-    <w:p>
-      <w:pPr>
-        <w:pStyle w:val="1"/>
-      </w:pPr>
-      <w:r>
-        <w:t>Карта</w:t>
-      </w:r>
-    </w:p>
-    <w:p>
-      <w:pPr>
-        <w:pStyle w:val="a5"/>
-        <w:numPr>
-          <w:ilvl w:val="0"/>
-          <w:numId w:val="2"/>
-        </w:numPr>
-        <w:rPr>
-          <w:strike/>
-        </w:rPr>
-      </w:pPr>
-      <w:r>
-        <w:rPr>
-          <w:strike/>
-        </w:rPr>
-        <w:t>Нарисовать курсор</w:t>
-      </w:r>
-    </w:p>
-    <w:p>
-      <w:pPr>
-        <w:pStyle w:val="a5"/>
-        <w:numPr>
-          <w:ilvl w:val="0"/>
-          <w:numId w:val="2"/>
-        </w:numPr>
-      </w:pPr>
-      <w:r>
-        <w:t>Отображение курсора позиции</w:t>
+        <w:t>Отображение точек на карте</w:t>
       </w:r>
     </w:p>
     <w:p>

--- a/Tasks.docx
+++ b/Tasks.docx
@@ -160,8 +160,23 @@
         </w:numPr>
       </w:pPr>
       <w:r>
-        <w:t>Проекция новой точки- азимут -расстояние</w:t>
-      </w:r>
+        <w:t xml:space="preserve">Проекция новой точки- азимут </w:t>
+      </w:r>
+      <w:r>
+        <w:t>–</w:t>
+      </w:r>
+      <w:r>
+        <w:t>расстояние</w:t>
+      </w:r>
+    </w:p>
+    <w:p>
+      <w:pPr>
+        <w:pStyle w:val="a5"/>
+        <w:numPr>
+          <w:ilvl w:val="0"/>
+          <w:numId w:val="5"/>
+        </w:numPr>
+      </w:pPr>
     </w:p>
     <w:p>
       <w:pPr>
@@ -307,10 +322,19 @@
       <w:pPr>
         <w:pStyle w:val="a5"/>
         <w:numPr>
-          <w:ilvl w:val="0"/>
+          <w:ilvl w:val="1"/>
           <w:numId w:val="1"/>
         </w:numPr>
       </w:pPr>
+    </w:p>
+    <w:p>
+      <w:pPr>
+        <w:pStyle w:val="a5"/>
+        <w:numPr>
+          <w:ilvl w:val="0"/>
+          <w:numId w:val="1"/>
+        </w:numPr>
+      </w:pPr>
       <w:r>
         <w:t xml:space="preserve">Выгрузка/Загрузка точек из </w:t>
       </w:r>
@@ -373,54 +397,39 @@
     </w:p>
     <w:p>
       <w:pPr>
+        <w:pStyle w:val="a5"/>
+        <w:numPr>
+          <w:ilvl w:val="0"/>
+          <w:numId w:val="1"/>
+        </w:numPr>
+      </w:pPr>
+    </w:p>
+    <w:p>
+      <w:pPr>
         <w:pStyle w:val="1"/>
       </w:pPr>
       <w:r>
         <w:t>Карта</w:t>
-      </w:r>
-    </w:p>
-    <w:p>
-      <w:pPr>
-        <w:pStyle w:val="a5"/>
-        <w:numPr>
-          <w:ilvl w:val="0"/>
-          <w:numId w:val="2"/>
-        </w:numPr>
-        <w:rPr>
-          <w:strike/>
-        </w:rPr>
-      </w:pPr>
-      <w:r>
-        <w:rPr>
-          <w:strike/>
-        </w:rPr>
-        <w:t>Нарисовать курсор</w:t>
-      </w:r>
-    </w:p>
-    <w:p>
-      <w:pPr>
-        <w:pStyle w:val="a5"/>
-        <w:numPr>
-          <w:ilvl w:val="0"/>
-          <w:numId w:val="2"/>
-        </w:numPr>
-        <w:rPr>
-          <w:strike/>
-        </w:rPr>
-      </w:pPr>
-      <w:r>
-        <w:rPr>
-          <w:strike/>
-        </w:rPr>
-        <w:t>Отображе</w:t>
       </w:r>
       <w:bookmarkStart w:id="0" w:name="_GoBack"/>
       <w:bookmarkEnd w:id="0"/>
-      <w:r>
+    </w:p>
+    <w:p>
+      <w:pPr>
+        <w:pStyle w:val="a5"/>
+        <w:numPr>
+          <w:ilvl w:val="0"/>
+          <w:numId w:val="2"/>
+        </w:numPr>
         <w:rPr>
           <w:strike/>
         </w:rPr>
-        <w:t>ние курсора позиции</w:t>
+      </w:pPr>
+      <w:r>
+        <w:rPr>
+          <w:strike/>
+        </w:rPr>
+        <w:t>Нарисовать курсор</w:t>
       </w:r>
     </w:p>
     <w:p>
@@ -438,7 +447,55 @@
         <w:rPr>
           <w:strike/>
         </w:rPr>
+        <w:t>Отображение курсора позиции</w:t>
+      </w:r>
+    </w:p>
+    <w:p>
+      <w:pPr>
+        <w:pStyle w:val="a5"/>
+        <w:numPr>
+          <w:ilvl w:val="0"/>
+          <w:numId w:val="2"/>
+        </w:numPr>
+        <w:rPr>
+          <w:strike/>
+        </w:rPr>
+      </w:pPr>
+      <w:r>
+        <w:rPr>
+          <w:strike/>
+        </w:rPr>
         <w:t>Отображение точек на карте</w:t>
+      </w:r>
+    </w:p>
+    <w:p>
+      <w:pPr>
+        <w:pStyle w:val="a5"/>
+        <w:numPr>
+          <w:ilvl w:val="0"/>
+          <w:numId w:val="2"/>
+        </w:numPr>
+      </w:pPr>
+      <w:r>
+        <w:t>Градусная сетка</w:t>
+      </w:r>
+    </w:p>
+    <w:p>
+      <w:pPr>
+        <w:pStyle w:val="a5"/>
+        <w:numPr>
+          <w:ilvl w:val="0"/>
+          <w:numId w:val="2"/>
+        </w:numPr>
+        <w:rPr>
+          <w:strike/>
+        </w:rPr>
+      </w:pPr>
+      <w:r>
+        <w:rPr>
+          <w:strike/>
+        </w:rPr>
+        <w:t>Поворотный курсор</w:t>
       </w:r>
     </w:p>
     <w:p>
